--- a/Colombia.docx
+++ b/Colombia.docx
@@ -13,6 +13,80 @@
       </w:r>
     </w:p>
     <w:p>
+      <w:bookmarkStart w:id="0" w:name="OLE_LINK21"/>
+      <w:bookmarkStart w:id="1" w:name="OLE_LINK22"/>
+      <w:bookmarkStart w:id="2" w:name="OLE_LINK23"/>
+      <w:bookmarkStart w:id="3" w:name="OLE_LINK24"/>
+      <w:bookmarkStart w:id="4" w:name="OLE_LINK25"/>
+      <w:bookmarkStart w:id="5" w:name="OLE_LINK26"/>
+      <w:bookmarkStart w:id="6" w:name="OLE_LINK27"/>
+      <w:r>
+        <w:tab/>
+      </w:r>
+      <w:bookmarkStart w:id="7" w:name="OLE_LINK16"/>
+      <w:bookmarkStart w:id="8" w:name="OLE_LINK17"/>
+      <w:r>
+        <w:t xml:space="preserve">Descripción 1: </w:t>
+      </w:r>
+    </w:p>
+    <w:bookmarkEnd w:id="7"/>
+    <w:bookmarkEnd w:id="8"/>
+    <w:p>
+      <w:r>
+        <w:tab/>
+      </w:r>
+      <w:r>
+        <w:t xml:space="preserve">Descripción </w:t>
+      </w:r>
+      <w:r>
+        <w:t>2</w:t>
+      </w:r>
+      <w:r>
+        <w:t xml:space="preserve">: </w:t>
+      </w:r>
+    </w:p>
+    <w:p>
+      <w:r>
+        <w:tab/>
+        <w:t xml:space="preserve">Resumen: </w:t>
+      </w:r>
+    </w:p>
+    <w:p>
+      <w:r>
+        <w:tab/>
+      </w:r>
+      <w:bookmarkStart w:id="9" w:name="OLE_LINK18"/>
+      <w:bookmarkStart w:id="10" w:name="OLE_LINK19"/>
+      <w:bookmarkStart w:id="11" w:name="OLE_LINK20"/>
+      <w:r>
+        <w:t>Subtitulo 1:</w:t>
+      </w:r>
+      <w:bookmarkEnd w:id="9"/>
+      <w:bookmarkEnd w:id="10"/>
+      <w:bookmarkEnd w:id="11"/>
+    </w:p>
+    <w:p>
+      <w:pPr>
+        <w:ind w:firstLine="708"/>
+      </w:pPr>
+      <w:r>
+        <w:t xml:space="preserve">Subtitulo </w:t>
+      </w:r>
+      <w:r>
+        <w:t>2</w:t>
+      </w:r>
+      <w:r>
+        <w:t>:</w:t>
+      </w:r>
+    </w:p>
+    <w:bookmarkEnd w:id="0"/>
+    <w:bookmarkEnd w:id="1"/>
+    <w:bookmarkEnd w:id="2"/>
+    <w:bookmarkEnd w:id="3"/>
+    <w:bookmarkEnd w:id="4"/>
+    <w:bookmarkEnd w:id="5"/>
+    <w:bookmarkEnd w:id="6"/>
+    <w:p>
       <w:proofErr w:type="spellStart"/>
       <w:proofErr w:type="gramStart"/>
       <w:r>
@@ -28,6 +102,38 @@
       </w:r>
     </w:p>
     <w:p>
+      <w:r>
+        <w:tab/>
+        <w:t xml:space="preserve">Descripción 1: </w:t>
+      </w:r>
+    </w:p>
+    <w:p>
+      <w:r>
+        <w:tab/>
+        <w:t xml:space="preserve">Descripción 2: </w:t>
+      </w:r>
+    </w:p>
+    <w:p>
+      <w:r>
+        <w:tab/>
+        <w:t xml:space="preserve">Resumen: </w:t>
+      </w:r>
+    </w:p>
+    <w:p>
+      <w:r>
+        <w:tab/>
+        <w:t>Subtitulo 1:</w:t>
+      </w:r>
+    </w:p>
+    <w:p>
+      <w:pPr>
+        <w:ind w:firstLine="708"/>
+      </w:pPr>
+      <w:r>
+        <w:t>Subtitulo 2:</w:t>
+      </w:r>
+    </w:p>
+    <w:p>
       <w:proofErr w:type="gramStart"/>
       <w:r>
         <w:t>Sueño …</w:t>
@@ -35,6 +141,38 @@
       <w:proofErr w:type="gramEnd"/>
       <w:r>
         <w:t xml:space="preserve"> prod-3</w:t>
+      </w:r>
+    </w:p>
+    <w:p>
+      <w:r>
+        <w:tab/>
+        <w:t xml:space="preserve">Descripción 1: </w:t>
+      </w:r>
+    </w:p>
+    <w:p>
+      <w:r>
+        <w:tab/>
+        <w:t xml:space="preserve">Descripción 2: </w:t>
+      </w:r>
+    </w:p>
+    <w:p>
+      <w:r>
+        <w:tab/>
+        <w:t xml:space="preserve">Resumen: </w:t>
+      </w:r>
+    </w:p>
+    <w:p>
+      <w:r>
+        <w:tab/>
+        <w:t>Subtitulo 1:</w:t>
+      </w:r>
+    </w:p>
+    <w:p>
+      <w:pPr>
+        <w:ind w:firstLine="708"/>
+      </w:pPr>
+      <w:r>
+        <w:t>Subtitulo 2:</w:t>
       </w:r>
     </w:p>
     <w:p>
@@ -54,6 +192,38 @@
     </w:p>
     <w:p>
       <w:r>
+        <w:tab/>
+        <w:t xml:space="preserve">Descripción 1: </w:t>
+      </w:r>
+    </w:p>
+    <w:p>
+      <w:r>
+        <w:tab/>
+        <w:t xml:space="preserve">Descripción 2: </w:t>
+      </w:r>
+    </w:p>
+    <w:p>
+      <w:r>
+        <w:tab/>
+        <w:t xml:space="preserve">Resumen: </w:t>
+      </w:r>
+    </w:p>
+    <w:p>
+      <w:r>
+        <w:tab/>
+        <w:t>Subtitulo 1:</w:t>
+      </w:r>
+    </w:p>
+    <w:p>
+      <w:pPr>
+        <w:ind w:firstLine="708"/>
+      </w:pPr>
+      <w:r>
+        <w:t>Subtitulo 2:</w:t>
+      </w:r>
+    </w:p>
+    <w:p>
+      <w:r>
         <w:t xml:space="preserve">Cambiar un </w:t>
       </w:r>
       <w:proofErr w:type="gramStart"/>
@@ -66,6 +236,39 @@
       </w:r>
     </w:p>
     <w:p>
+      <w:r>
+        <w:tab/>
+        <w:t xml:space="preserve">Descripción 1: </w:t>
+      </w:r>
+    </w:p>
+    <w:p>
+      <w:r>
+        <w:tab/>
+        <w:t xml:space="preserve">Descripción 2: </w:t>
+      </w:r>
+    </w:p>
+    <w:p>
+      <w:r>
+        <w:tab/>
+        <w:t xml:space="preserve">Resumen: </w:t>
+      </w:r>
+    </w:p>
+    <w:p>
+      <w:r>
+        <w:tab/>
+        <w:t>Subtitulo 1:</w:t>
+      </w:r>
+    </w:p>
+    <w:p>
+      <w:pPr>
+        <w:ind w:firstLine="708"/>
+      </w:pPr>
+      <w:r>
+        <w:lastRenderedPageBreak/>
+        <w:t>Subtitulo 2:</w:t>
+      </w:r>
+    </w:p>
+    <w:p>
       <w:proofErr w:type="gramStart"/>
       <w:r>
         <w:t>América …</w:t>
@@ -77,6 +280,38 @@
     </w:p>
     <w:p>
       <w:r>
+        <w:tab/>
+        <w:t xml:space="preserve">Descripción 1: </w:t>
+      </w:r>
+    </w:p>
+    <w:p>
+      <w:r>
+        <w:tab/>
+        <w:t xml:space="preserve">Descripción 2: </w:t>
+      </w:r>
+    </w:p>
+    <w:p>
+      <w:r>
+        <w:tab/>
+        <w:t xml:space="preserve">Resumen: </w:t>
+      </w:r>
+    </w:p>
+    <w:p>
+      <w:r>
+        <w:tab/>
+        <w:t>Subtitulo 1:</w:t>
+      </w:r>
+    </w:p>
+    <w:p>
+      <w:pPr>
+        <w:ind w:firstLine="708"/>
+      </w:pPr>
+      <w:r>
+        <w:t>Subtitulo 2:</w:t>
+      </w:r>
+    </w:p>
+    <w:p>
+      <w:r>
         <w:t xml:space="preserve">Así soy </w:t>
       </w:r>
       <w:proofErr w:type="gramStart"/>
@@ -89,6 +324,38 @@
       </w:r>
     </w:p>
     <w:p>
+      <w:r>
+        <w:tab/>
+        <w:t xml:space="preserve">Descripción 1: </w:t>
+      </w:r>
+    </w:p>
+    <w:p>
+      <w:r>
+        <w:tab/>
+        <w:t xml:space="preserve">Descripción 2: </w:t>
+      </w:r>
+    </w:p>
+    <w:p>
+      <w:r>
+        <w:tab/>
+        <w:t xml:space="preserve">Resumen: </w:t>
+      </w:r>
+    </w:p>
+    <w:p>
+      <w:r>
+        <w:tab/>
+        <w:t>Subtitulo 1:</w:t>
+      </w:r>
+    </w:p>
+    <w:p>
+      <w:pPr>
+        <w:ind w:firstLine="708"/>
+      </w:pPr>
+      <w:r>
+        <w:t>Subtitulo 2:</w:t>
+      </w:r>
+    </w:p>
+    <w:p>
       <w:proofErr w:type="gramStart"/>
       <w:r>
         <w:t>Viajes …</w:t>
@@ -96,6 +363,38 @@
       <w:proofErr w:type="gramEnd"/>
       <w:r>
         <w:t xml:space="preserve"> prod-8</w:t>
+      </w:r>
+    </w:p>
+    <w:p>
+      <w:r>
+        <w:tab/>
+        <w:t xml:space="preserve">Descripción 1: </w:t>
+      </w:r>
+    </w:p>
+    <w:p>
+      <w:r>
+        <w:tab/>
+        <w:t xml:space="preserve">Descripción 2: </w:t>
+      </w:r>
+    </w:p>
+    <w:p>
+      <w:r>
+        <w:tab/>
+        <w:t xml:space="preserve">Resumen: </w:t>
+      </w:r>
+    </w:p>
+    <w:p>
+      <w:r>
+        <w:tab/>
+        <w:t>Subtitulo 1:</w:t>
+      </w:r>
+    </w:p>
+    <w:p>
+      <w:pPr>
+        <w:ind w:firstLine="708"/>
+      </w:pPr>
+      <w:r>
+        <w:t>Subtitulo 2:</w:t>
       </w:r>
     </w:p>
     <w:p>
@@ -115,6 +414,38 @@
     </w:p>
     <w:p>
       <w:r>
+        <w:tab/>
+        <w:t xml:space="preserve">Descripción 1: </w:t>
+      </w:r>
+    </w:p>
+    <w:p>
+      <w:r>
+        <w:tab/>
+        <w:t xml:space="preserve">Descripción 2: </w:t>
+      </w:r>
+    </w:p>
+    <w:p>
+      <w:r>
+        <w:tab/>
+        <w:t xml:space="preserve">Resumen: </w:t>
+      </w:r>
+    </w:p>
+    <w:p>
+      <w:r>
+        <w:tab/>
+        <w:t>Subtitulo 1:</w:t>
+      </w:r>
+    </w:p>
+    <w:p>
+      <w:pPr>
+        <w:ind w:firstLine="708"/>
+      </w:pPr>
+      <w:r>
+        <w:t>Subtitulo 2:</w:t>
+      </w:r>
+    </w:p>
+    <w:p>
+      <w:r>
         <w:t xml:space="preserve">Más de </w:t>
       </w:r>
       <w:proofErr w:type="gramStart"/>
@@ -127,6 +458,39 @@
       </w:r>
     </w:p>
     <w:p>
+      <w:r>
+        <w:tab/>
+        <w:t xml:space="preserve">Descripción 1: </w:t>
+      </w:r>
+    </w:p>
+    <w:p>
+      <w:r>
+        <w:tab/>
+        <w:t xml:space="preserve">Descripción 2: </w:t>
+      </w:r>
+    </w:p>
+    <w:p>
+      <w:r>
+        <w:tab/>
+        <w:t xml:space="preserve">Resumen: </w:t>
+      </w:r>
+    </w:p>
+    <w:p>
+      <w:r>
+        <w:lastRenderedPageBreak/>
+        <w:tab/>
+        <w:t>Subtitulo 1:</w:t>
+      </w:r>
+    </w:p>
+    <w:p>
+      <w:pPr>
+        <w:ind w:firstLine="708"/>
+      </w:pPr>
+      <w:r>
+        <w:t>Subtitulo 2:</w:t>
+      </w:r>
+    </w:p>
+    <w:p>
       <w:proofErr w:type="gramStart"/>
       <w:r>
         <w:t>Campesino …</w:t>
@@ -137,6 +501,38 @@
       </w:r>
     </w:p>
     <w:p>
+      <w:r>
+        <w:tab/>
+        <w:t xml:space="preserve">Descripción 1: </w:t>
+      </w:r>
+    </w:p>
+    <w:p>
+      <w:r>
+        <w:tab/>
+        <w:t xml:space="preserve">Descripción 2: </w:t>
+      </w:r>
+    </w:p>
+    <w:p>
+      <w:r>
+        <w:tab/>
+        <w:t xml:space="preserve">Resumen: </w:t>
+      </w:r>
+    </w:p>
+    <w:p>
+      <w:r>
+        <w:tab/>
+        <w:t>Subtitulo 1:</w:t>
+      </w:r>
+    </w:p>
+    <w:p>
+      <w:pPr>
+        <w:ind w:firstLine="708"/>
+      </w:pPr>
+      <w:r>
+        <w:t>Subtitulo 2:</w:t>
+      </w:r>
+    </w:p>
+    <w:p>
       <w:proofErr w:type="gramStart"/>
       <w:r>
         <w:t>Nacional …</w:t>
@@ -147,6 +543,38 @@
       </w:r>
     </w:p>
     <w:p>
+      <w:r>
+        <w:tab/>
+        <w:t xml:space="preserve">Descripción 1: </w:t>
+      </w:r>
+    </w:p>
+    <w:p>
+      <w:r>
+        <w:tab/>
+        <w:t xml:space="preserve">Descripción 2: </w:t>
+      </w:r>
+    </w:p>
+    <w:p>
+      <w:r>
+        <w:tab/>
+        <w:t xml:space="preserve">Resumen: </w:t>
+      </w:r>
+    </w:p>
+    <w:p>
+      <w:r>
+        <w:tab/>
+        <w:t>Subtitulo 1:</w:t>
+      </w:r>
+    </w:p>
+    <w:p>
+      <w:pPr>
+        <w:ind w:firstLine="708"/>
+      </w:pPr>
+      <w:r>
+        <w:t>Subtitulo 2:</w:t>
+      </w:r>
+    </w:p>
+    <w:p>
       <w:proofErr w:type="gramStart"/>
       <w:r>
         <w:t>Educación …</w:t>
@@ -157,13 +585,88 @@
       </w:r>
     </w:p>
     <w:p>
-      <w:proofErr w:type="gramStart"/>
-      <w:r>
-        <w:t>Votación …</w:t>
-      </w:r>
-      <w:proofErr w:type="gramEnd"/>
-      <w:r>
-        <w:t xml:space="preserve"> prod-14</w:t>
+      <w:r>
+        <w:tab/>
+        <w:t xml:space="preserve">Descripción 1: </w:t>
+      </w:r>
+    </w:p>
+    <w:p>
+      <w:r>
+        <w:tab/>
+        <w:t xml:space="preserve">Descripción 2: </w:t>
+      </w:r>
+    </w:p>
+    <w:p>
+      <w:r>
+        <w:tab/>
+        <w:t xml:space="preserve">Resumen: </w:t>
+      </w:r>
+    </w:p>
+    <w:p>
+      <w:r>
+        <w:tab/>
+        <w:t>Subtitulo 1:</w:t>
+      </w:r>
+    </w:p>
+    <w:p>
+      <w:pPr>
+        <w:ind w:firstLine="708"/>
+      </w:pPr>
+      <w:r>
+        <w:t>Subtitulo 2:</w:t>
+      </w:r>
+    </w:p>
+    <w:p>
+      <w:pPr>
+        <w:rPr>
+          <w:lang w:val="en-US"/>
+        </w:rPr>
+      </w:pPr>
+      <w:proofErr w:type="spellStart"/>
+      <w:r>
+        <w:rPr>
+          <w:lang w:val="en-US"/>
+        </w:rPr>
+        <w:t>Votación</w:t>
+      </w:r>
+      <w:proofErr w:type="spellEnd"/>
+      <w:r>
+        <w:rPr>
+          <w:lang w:val="en-US"/>
+        </w:rPr>
+        <w:t xml:space="preserve"> … prod-14</w:t>
+      </w:r>
+    </w:p>
+    <w:p>
+      <w:r>
+        <w:tab/>
+        <w:t xml:space="preserve">Descripción 1: </w:t>
+      </w:r>
+    </w:p>
+    <w:p>
+      <w:r>
+        <w:tab/>
+        <w:t xml:space="preserve">Descripción 2: </w:t>
+      </w:r>
+    </w:p>
+    <w:p>
+      <w:r>
+        <w:tab/>
+        <w:t xml:space="preserve">Resumen: </w:t>
+      </w:r>
+    </w:p>
+    <w:p>
+      <w:r>
+        <w:tab/>
+        <w:t>Subtitulo 1:</w:t>
+      </w:r>
+    </w:p>
+    <w:p>
+      <w:pPr>
+        <w:ind w:firstLine="708"/>
+      </w:pPr>
+      <w:r>
+        <w:t>Subtitulo 2:</w:t>
       </w:r>
     </w:p>
     <w:p>
@@ -181,6 +684,39 @@
     </w:p>
     <w:p>
       <w:r>
+        <w:tab/>
+        <w:t xml:space="preserve">Descripción 1: </w:t>
+      </w:r>
+    </w:p>
+    <w:p>
+      <w:r>
+        <w:tab/>
+        <w:t xml:space="preserve">Descripción 2: </w:t>
+      </w:r>
+    </w:p>
+    <w:p>
+      <w:r>
+        <w:lastRenderedPageBreak/>
+        <w:tab/>
+        <w:t xml:space="preserve">Resumen: </w:t>
+      </w:r>
+    </w:p>
+    <w:p>
+      <w:r>
+        <w:tab/>
+        <w:t>Subtitulo 1:</w:t>
+      </w:r>
+    </w:p>
+    <w:p>
+      <w:pPr>
+        <w:ind w:firstLine="708"/>
+      </w:pPr>
+      <w:r>
+        <w:t>Subtitulo 2:</w:t>
+      </w:r>
+    </w:p>
+    <w:p>
+      <w:r>
         <w:t xml:space="preserve">Si desea vivir en </w:t>
       </w:r>
       <w:proofErr w:type="gramStart"/>
@@ -193,9 +729,42 @@
       </w:r>
     </w:p>
     <w:p>
-      <w:bookmarkStart w:id="0" w:name="_GoBack"/>
-      <w:bookmarkEnd w:id="0"/>
-    </w:p>
+      <w:r>
+        <w:tab/>
+        <w:t xml:space="preserve">Descripción 1: </w:t>
+      </w:r>
+    </w:p>
+    <w:p>
+      <w:r>
+        <w:tab/>
+        <w:t xml:space="preserve">Descripción 2: </w:t>
+      </w:r>
+    </w:p>
+    <w:p>
+      <w:r>
+        <w:tab/>
+        <w:t xml:space="preserve">Resumen: </w:t>
+      </w:r>
+    </w:p>
+    <w:p>
+      <w:r>
+        <w:tab/>
+        <w:t>Subtitulo 1:</w:t>
+      </w:r>
+    </w:p>
+    <w:p>
+      <w:pPr>
+        <w:ind w:firstLine="708"/>
+      </w:pPr>
+      <w:r>
+        <w:t>Subtitulo 2:</w:t>
+      </w:r>
+    </w:p>
+    <w:p>
+      <w:bookmarkStart w:id="12" w:name="_GoBack"/>
+      <w:bookmarkEnd w:id="12"/>
+    </w:p>
+    <w:p/>
     <w:sectPr>
       <w:pgSz w:w="12240" w:h="15840"/>
       <w:pgMar w:top="1417" w:right="1701" w:bottom="1417" w:left="1701" w:header="708" w:footer="708" w:gutter="0"/>
@@ -599,6 +1168,7 @@
   <w:style w:type="paragraph" w:default="1" w:styleId="Normal">
     <w:name w:val="Normal"/>
     <w:qFormat/>
+    <w:rsid w:val="00FA10BE"/>
   </w:style>
   <w:style w:type="character" w:default="1" w:styleId="DefaultParagraphFont">
     <w:name w:val="Default Paragraph Font"/>
